--- a/resume-shiva.docx
+++ b/resume-shiva.docx
@@ -8,111 +8,67 @@
           <w:bottom w:color="a6a6a6" w:space="1" w:sz="12" w:val="single"/>
         </w:pBdr>
         <w:spacing w:before="67" w:lineRule="auto"/>
-        <w:ind w:left="90" w:right="-90"/>
-        <w:rPr>
-          <w:rFonts w:ascii="Libre Franklin" w:cs="Libre Franklin" w:eastAsia="Libre Franklin" w:hAnsi="Libre Franklin"/>
-          <w:sz w:val="28"/>
-          <w:szCs w:val="28"/>
-        </w:rPr>
-      </w:pPr>
-      <w:r>
-        <w:rPr>
-          <w:rFonts w:ascii="Libre Franklin" w:cs="Libre Franklin" w:eastAsia="Libre Franklin" w:hAnsi="Libre Franklin"/>
+        <w:ind w:left="0" w:right="90" w:firstLine="0"/>
+        <w:jc w:val="both"/>
+        <w:rPr>
+          <w:rFonts w:ascii="Merriweather Light" w:cs="Merriweather Light" w:eastAsia="Merriweather Light" w:hAnsi="Merriweather Light"/>
+          <w:sz w:val="18"/>
+          <w:szCs w:val="18"/>
+        </w:rPr>
+      </w:pPr>
+      <w:r>
+        <w:rPr>
+          <w:rFonts w:ascii="Merriweather" w:cs="Merriweather" w:eastAsia="Merriweather" w:hAnsi="Merriweather"/>
           <w:b w:val="1"/>
           <w:smallCaps w:val="1"/>
           <w:sz w:val="36"/>
           <w:szCs w:val="36"/>
           <w:rtl w:val="0"/>
         </w:rPr>
-        <w:t xml:space="preserve">SHIVANAND VELMURUGAN                     </w:t>
-      </w:r>
-      <w:r>
-        <w:rPr>
-          <w:rFonts w:ascii="Libre Franklin" w:cs="Libre Franklin" w:eastAsia="Libre Franklin" w:hAnsi="Libre Franklin"/>
+        <w:t xml:space="preserve">SHIVANAND VELMURUGAN                 </w:t>
+      </w:r>
+      <w:r>
+        <w:rPr>
+          <w:rFonts w:ascii="Merriweather" w:cs="Merriweather" w:eastAsia="Merriweather" w:hAnsi="Merriweather"/>
+          <w:b w:val="1"/>
           <w:smallCaps w:val="1"/>
-          <w:sz w:val="28"/>
-          <w:szCs w:val="28"/>
-          <w:rtl w:val="0"/>
-        </w:rPr>
-        <w:t xml:space="preserve">P</w:t>
-      </w:r>
-      <w:r>
-        <w:rPr>
-          <w:rFonts w:ascii="Libre Franklin" w:cs="Libre Franklin" w:eastAsia="Libre Franklin" w:hAnsi="Libre Franklin"/>
-          <w:sz w:val="28"/>
-          <w:szCs w:val="28"/>
-          <w:rtl w:val="0"/>
-        </w:rPr>
-        <w:t xml:space="preserve">roduct Leader</w:t>
-      </w:r>
-    </w:p>
-    <w:p>
-      <w:pPr>
-        <w:spacing w:after="120" w:lineRule="auto"/>
-        <w:ind w:left="90" w:right="-90"/>
+          <w:sz w:val="24"/>
+          <w:szCs w:val="24"/>
+          <w:rtl w:val="0"/>
+        </w:rPr>
+        <w:t xml:space="preserve">Product Leader</w:t>
+      </w:r>
+      <w:r>
+        <w:rPr>
+          <w:rtl w:val="0"/>
+        </w:rPr>
+      </w:r>
+    </w:p>
+    <w:p>
+      <w:pPr>
+        <w:pBdr>
+          <w:bottom w:space="0" w:sz="0" w:val="nil"/>
+        </w:pBdr>
+        <w:spacing w:before="67" w:lineRule="auto"/>
         <w:jc w:val="center"/>
-        <w:rPr>
-          <w:rFonts w:ascii="Libre Franklin" w:cs="Libre Franklin" w:eastAsia="Libre Franklin" w:hAnsi="Libre Franklin"/>
-        </w:rPr>
-      </w:pPr>
-      <w:r>
-        <w:rPr>
-          <w:rFonts w:ascii="Libre Franklin" w:cs="Libre Franklin" w:eastAsia="Libre Franklin" w:hAnsi="Libre Franklin"/>
-          <w:rtl w:val="0"/>
-        </w:rPr>
-        <w:t xml:space="preserve">Vancouver, British Columbia</w:t>
-      </w:r>
-      <w:r>
-        <w:rPr>
-          <w:rFonts w:ascii="Libre Franklin" w:cs="Libre Franklin" w:eastAsia="Libre Franklin" w:hAnsi="Libre Franklin"/>
-          <w:sz w:val="16"/>
-          <w:szCs w:val="16"/>
-          <w:rtl w:val="0"/>
-        </w:rPr>
-        <w:t xml:space="preserve"> </w:t>
-      </w:r>
-      <w:r>
-        <w:rPr>
-          <w:rFonts w:ascii="Noto Sans Symbols" w:cs="Noto Sans Symbols" w:eastAsia="Noto Sans Symbols" w:hAnsi="Noto Sans Symbols"/>
-          <w:rtl w:val="0"/>
-        </w:rPr>
-        <w:t xml:space="preserve">•</w:t>
-      </w:r>
-      <w:r>
-        <w:rPr>
-          <w:rFonts w:ascii="Libre Franklin" w:cs="Libre Franklin" w:eastAsia="Libre Franklin" w:hAnsi="Libre Franklin"/>
-          <w:rtl w:val="0"/>
-        </w:rPr>
-        <w:t xml:space="preserve"> </w:t>
-      </w:r>
-      <w:r>
-        <w:rPr>
-          <w:rFonts w:ascii="Libre Franklin" w:cs="Libre Franklin" w:eastAsia="Libre Franklin" w:hAnsi="Libre Franklin"/>
-          <w:sz w:val="16"/>
-          <w:szCs w:val="16"/>
-          <w:rtl w:val="0"/>
-        </w:rPr>
-        <w:t xml:space="preserve">+1 (778) 881-2468 </w:t>
-      </w:r>
-      <w:r>
-        <w:rPr>
-          <w:rFonts w:ascii="Noto Sans Symbols" w:cs="Noto Sans Symbols" w:eastAsia="Noto Sans Symbols" w:hAnsi="Noto Sans Symbols"/>
-          <w:rtl w:val="0"/>
-        </w:rPr>
-        <w:t xml:space="preserve">•</w:t>
-      </w:r>
-      <w:r>
-        <w:rPr>
-          <w:rFonts w:ascii="Libre Franklin" w:cs="Libre Franklin" w:eastAsia="Libre Franklin" w:hAnsi="Libre Franklin"/>
-          <w:rtl w:val="0"/>
-        </w:rPr>
-        <w:t xml:space="preserve"> </w:t>
+        <w:rPr/>
+      </w:pPr>
+      <w:r>
+        <w:rPr>
+          <w:rFonts w:ascii="Merriweather Light" w:cs="Merriweather Light" w:eastAsia="Merriweather Light" w:hAnsi="Merriweather Light"/>
+          <w:sz w:val="18"/>
+          <w:szCs w:val="18"/>
+          <w:rtl w:val="0"/>
+        </w:rPr>
+        <w:t xml:space="preserve">Vancouver, British Columbia • +1 (778) 881-2468 • </w:t>
       </w:r>
       <w:hyperlink r:id="rId7">
         <w:r>
           <w:rPr>
-            <w:rFonts w:ascii="Libre Franklin" w:cs="Libre Franklin" w:eastAsia="Libre Franklin" w:hAnsi="Libre Franklin"/>
+            <w:rFonts w:ascii="Merriweather Light" w:cs="Merriweather Light" w:eastAsia="Merriweather Light" w:hAnsi="Merriweather Light"/>
             <w:color w:val="0000ff"/>
+            <w:sz w:val="18"/>
+            <w:szCs w:val="18"/>
             <w:u w:val="single"/>
             <w:rtl w:val="0"/>
           </w:rPr>
@@ -121,30 +77,20 @@
       </w:hyperlink>
       <w:r>
         <w:rPr>
-          <w:rFonts w:ascii="Libre Franklin" w:cs="Libre Franklin" w:eastAsia="Libre Franklin" w:hAnsi="Libre Franklin"/>
-          <w:rtl w:val="0"/>
-        </w:rPr>
-        <w:t xml:space="preserve"> </w:t>
-      </w:r>
-      <w:r>
-        <w:rPr>
-          <w:rFonts w:ascii="Noto Sans Symbols" w:cs="Noto Sans Symbols" w:eastAsia="Noto Sans Symbols" w:hAnsi="Noto Sans Symbols"/>
-          <w:rtl w:val="0"/>
-        </w:rPr>
-        <w:t xml:space="preserve">•</w:t>
-      </w:r>
-      <w:r>
-        <w:rPr>
-          <w:rFonts w:ascii="Libre Franklin" w:cs="Libre Franklin" w:eastAsia="Libre Franklin" w:hAnsi="Libre Franklin"/>
-          <w:rtl w:val="0"/>
-        </w:rPr>
-        <w:t xml:space="preserve"> </w:t>
+          <w:rFonts w:ascii="Merriweather Light" w:cs="Merriweather Light" w:eastAsia="Merriweather Light" w:hAnsi="Merriweather Light"/>
+          <w:sz w:val="18"/>
+          <w:szCs w:val="18"/>
+          <w:rtl w:val="0"/>
+        </w:rPr>
+        <w:t xml:space="preserve"> • </w:t>
       </w:r>
       <w:hyperlink r:id="rId8">
         <w:r>
           <w:rPr>
-            <w:rFonts w:ascii="Libre Franklin" w:cs="Libre Franklin" w:eastAsia="Libre Franklin" w:hAnsi="Libre Franklin"/>
+            <w:rFonts w:ascii="Merriweather Light" w:cs="Merriweather Light" w:eastAsia="Merriweather Light" w:hAnsi="Merriweather Light"/>
             <w:color w:val="0000ff"/>
+            <w:sz w:val="18"/>
+            <w:szCs w:val="18"/>
             <w:u w:val="single"/>
             <w:rtl w:val="0"/>
           </w:rPr>
@@ -153,22 +99,6 @@
       </w:hyperlink>
       <w:r>
         <w:rPr>
-          <w:rFonts w:ascii="Libre Franklin" w:cs="Libre Franklin" w:eastAsia="Libre Franklin" w:hAnsi="Libre Franklin"/>
-          <w:rtl w:val="0"/>
-        </w:rPr>
-        <w:t xml:space="preserve"> </w:t>
-      </w:r>
-    </w:p>
-    <w:p>
-      <w:pPr>
-        <w:spacing w:after="120" w:lineRule="auto"/>
-        <w:ind w:left="90"/>
-        <w:rPr>
-          <w:rFonts w:ascii="Libre Franklin" w:cs="Libre Franklin" w:eastAsia="Libre Franklin" w:hAnsi="Libre Franklin"/>
-        </w:rPr>
-      </w:pPr>
-      <w:r>
-        <w:rPr>
           <w:rtl w:val="0"/>
         </w:rPr>
       </w:r>
@@ -179,12 +109,44 @@
         <w:ind w:left="0" w:firstLine="0"/>
         <w:jc w:val="both"/>
         <w:rPr>
-          <w:rFonts w:ascii="Roboto" w:cs="Roboto" w:eastAsia="Roboto" w:hAnsi="Roboto"/>
-        </w:rPr>
-      </w:pPr>
-      <w:r>
-        <w:rPr>
-          <w:rFonts w:ascii="Roboto" w:cs="Roboto" w:eastAsia="Roboto" w:hAnsi="Roboto"/>
+          <w:rFonts w:ascii="Libre Franklin" w:cs="Libre Franklin" w:eastAsia="Libre Franklin" w:hAnsi="Libre Franklin"/>
+          <w:b w:val="1"/>
+        </w:rPr>
+      </w:pPr>
+      <w:r>
+        <w:rPr>
+          <w:rtl w:val="0"/>
+        </w:rPr>
+      </w:r>
+    </w:p>
+    <w:p>
+      <w:pPr>
+        <w:spacing w:line="261.99999999999994" w:lineRule="auto"/>
+        <w:ind w:left="0" w:right="90" w:firstLine="0"/>
+        <w:jc w:val="both"/>
+        <w:rPr>
+          <w:rFonts w:ascii="Libre Franklin" w:cs="Libre Franklin" w:eastAsia="Libre Franklin" w:hAnsi="Libre Franklin"/>
+          <w:b w:val="1"/>
+        </w:rPr>
+      </w:pPr>
+      <w:r>
+        <w:rPr>
+          <w:rtl w:val="0"/>
+        </w:rPr>
+      </w:r>
+    </w:p>
+    <w:p>
+      <w:pPr>
+        <w:spacing w:line="261.99999999999994" w:lineRule="auto"/>
+        <w:ind w:left="0" w:right="90" w:firstLine="0"/>
+        <w:jc w:val="both"/>
+        <w:rPr>
+          <w:rFonts w:ascii="Libre Franklin" w:cs="Libre Franklin" w:eastAsia="Libre Franklin" w:hAnsi="Libre Franklin"/>
+        </w:rPr>
+      </w:pPr>
+      <w:r>
+        <w:rPr>
+          <w:rFonts w:ascii="Libre Franklin" w:cs="Libre Franklin" w:eastAsia="Libre Franklin" w:hAnsi="Libre Franklin"/>
           <w:b w:val="1"/>
           <w:rtl w:val="0"/>
         </w:rPr>
@@ -192,16 +154,16 @@
       </w:r>
       <w:r>
         <w:rPr>
-          <w:rFonts w:ascii="Roboto" w:cs="Roboto" w:eastAsia="Roboto" w:hAnsi="Roboto"/>
-          <w:rtl w:val="0"/>
-        </w:rPr>
-        <w:t xml:space="preserve"> with experience in design and development of software products. An inquisitive problem-solver that drives decisions based on a data-driven first-principles approach. Excellent communication, collaboration, and organizational skills. Adept in building and working with high-performing engineering teams. Demonstrated success in tackling hard engineering problems and delivering products and solutions that have an impact on the organization.</w:t>
+          <w:rFonts w:ascii="Libre Franklin" w:cs="Libre Franklin" w:eastAsia="Libre Franklin" w:hAnsi="Libre Franklin"/>
+          <w:rtl w:val="0"/>
+        </w:rPr>
+        <w:t xml:space="preserve"> with experience in design and development of software products. An inquisitive problem-solver that drives decisions based on a data-driven first-principles approach. Excellent communication, collaboration, and organizational skills in additional deep technical expertise. Adept in building and working with high-performing engineering teams. Demonstrated success in tackling hard engineering problems and delivering products and solutions that have an impact on the organization.</w:t>
       </w:r>
     </w:p>
     <w:p>
       <w:pPr>
         <w:spacing w:line="261.99999999999994" w:lineRule="auto"/>
-        <w:ind w:left="0" w:firstLine="0"/>
+        <w:ind w:left="0" w:right="90" w:firstLine="0"/>
         <w:jc w:val="both"/>
         <w:rPr>
           <w:rFonts w:ascii="Libre Franklin" w:cs="Libre Franklin" w:eastAsia="Libre Franklin" w:hAnsi="Libre Franklin"/>
@@ -216,7 +178,7 @@
     <w:p>
       <w:pPr>
         <w:spacing w:after="120" w:before="120" w:lineRule="auto"/>
-        <w:ind w:left="86"/>
+        <w:ind w:left="86" w:right="90"/>
         <w:jc w:val="center"/>
         <w:rPr>
           <w:rFonts w:ascii="Libre Franklin" w:cs="Libre Franklin" w:eastAsia="Libre Franklin" w:hAnsi="Libre Franklin"/>
@@ -235,7 +197,7 @@
     <w:p>
       <w:pPr>
         <w:spacing w:line="261.99999999999994" w:lineRule="auto"/>
-        <w:ind w:left="90"/>
+        <w:ind w:left="90" w:right="90"/>
         <w:jc w:val="center"/>
         <w:rPr>
           <w:rFonts w:ascii="Libre Franklin" w:cs="Libre Franklin" w:eastAsia="Libre Franklin" w:hAnsi="Libre Franklin"/>
@@ -299,7 +261,7 @@
     <w:p>
       <w:pPr>
         <w:spacing w:line="261.99999999999994" w:lineRule="auto"/>
-        <w:ind w:left="0" w:firstLine="0"/>
+        <w:ind w:left="0" w:right="90" w:firstLine="0"/>
         <w:jc w:val="left"/>
         <w:rPr>
           <w:rFonts w:ascii="Libre Franklin" w:cs="Libre Franklin" w:eastAsia="Libre Franklin" w:hAnsi="Libre Franklin"/>
@@ -318,7 +280,7 @@
           <w:bottom w:color="a6a6a6" w:space="1" w:sz="12" w:val="single"/>
         </w:pBdr>
         <w:spacing w:after="240" w:before="240" w:lineRule="auto"/>
-        <w:ind w:left="90"/>
+        <w:ind w:left="90" w:right="90"/>
         <w:jc w:val="center"/>
         <w:rPr>
           <w:rFonts w:ascii="Libre Franklin" w:cs="Libre Franklin" w:eastAsia="Libre Franklin" w:hAnsi="Libre Franklin"/>
@@ -345,7 +307,7 @@
     <w:p>
       <w:pPr>
         <w:spacing w:after="120" w:before="120" w:lineRule="auto"/>
-        <w:ind w:left="90" w:right="-90"/>
+        <w:ind w:left="90" w:right="90"/>
         <w:rPr>
           <w:rFonts w:ascii="Libre Franklin" w:cs="Libre Franklin" w:eastAsia="Libre Franklin" w:hAnsi="Libre Franklin"/>
           <w:b w:val="1"/>
@@ -372,13 +334,13 @@
           <w:b w:val="1"/>
           <w:rtl w:val="0"/>
         </w:rPr>
-        <w:t xml:space="preserve">2017-Present</w:t>
+        <w:t xml:space="preserve">2017-2019</w:t>
       </w:r>
     </w:p>
     <w:p>
       <w:pPr>
         <w:spacing w:before="18" w:line="240" w:lineRule="auto"/>
-        <w:ind w:left="90" w:right="-10"/>
+        <w:ind w:left="90" w:right="90"/>
         <w:rPr>
           <w:rFonts w:ascii="Libre Franklin" w:cs="Libre Franklin" w:eastAsia="Libre Franklin" w:hAnsi="Libre Franklin"/>
           <w:b w:val="1"/>
@@ -396,7 +358,7 @@
     <w:p>
       <w:pPr>
         <w:spacing w:after="60" w:lineRule="auto"/>
-        <w:ind w:left="0" w:right="-14" w:firstLine="0"/>
+        <w:ind w:left="0" w:right="90" w:firstLine="0"/>
         <w:jc w:val="both"/>
         <w:rPr>
           <w:rFonts w:ascii="Libre Franklin" w:cs="Libre Franklin" w:eastAsia="Libre Franklin" w:hAnsi="Libre Franklin"/>
@@ -409,13 +371,13 @@
           <w:i w:val="1"/>
           <w:rtl w:val="0"/>
         </w:rPr>
-        <w:t xml:space="preserve">Reporting to the Director of Product, accountable for two key GE Digital products: Predix Studio and Predix AppEngine. Target markets include GE business verticals of power, mining, aviation, and healthcare. Total addressable revenue potential: 100M+.</w:t>
+        <w:t xml:space="preserve">Reporting to the Director of Product, accountable for two products at GE Digital: Predix Studio and Predix AppEngine. Target markets include GE business verticals of power, mining, aviation, and healthcare. Total addressable revenue potential: 100M+.</w:t>
       </w:r>
     </w:p>
     <w:p>
       <w:pPr>
         <w:spacing w:after="60" w:lineRule="auto"/>
-        <w:ind w:left="90" w:right="-14"/>
+        <w:ind w:left="90" w:right="90"/>
         <w:rPr>
           <w:rFonts w:ascii="Libre Franklin" w:cs="Libre Franklin" w:eastAsia="Libre Franklin" w:hAnsi="Libre Franklin"/>
           <w:b w:val="1"/>
@@ -448,7 +410,7 @@
         </w:pBdr>
         <w:shd w:fill="auto" w:val="clear"/>
         <w:spacing w:after="60" w:before="0" w:line="240" w:lineRule="auto"/>
-        <w:ind w:left="360" w:right="-14" w:hanging="360"/>
+        <w:ind w:left="360" w:right="90" w:hanging="360"/>
         <w:rPr>
           <w:b w:val="0"/>
           <w:i w:val="0"/>
@@ -484,7 +446,7 @@
           <w:rFonts w:ascii="Libre Franklin" w:cs="Libre Franklin" w:eastAsia="Libre Franklin" w:hAnsi="Libre Franklin"/>
           <w:rtl w:val="0"/>
         </w:rPr>
-        <w:t xml:space="preserve">to verticals</w:t>
+        <w:t xml:space="preserve">to various market verticals </w:t>
       </w:r>
       <w:r>
         <w:rPr>
@@ -501,7 +463,14 @@
           <w:vertAlign w:val="baseline"/>
           <w:rtl w:val="0"/>
         </w:rPr>
-        <w:t xml:space="preserve"> including healthcare and aviation.</w:t>
+        <w:t xml:space="preserve"> including healthcare and aviation </w:t>
+      </w:r>
+      <w:r>
+        <w:rPr>
+          <w:rFonts w:ascii="Libre Franklin" w:cs="Libre Franklin" w:eastAsia="Libre Franklin" w:hAnsi="Libre Franklin"/>
+          <w:rtl w:val="0"/>
+        </w:rPr>
+        <w:t xml:space="preserve">with a potential addressable revenue of 100M+.</w:t>
       </w:r>
       <w:r>
         <w:rPr>
@@ -527,7 +496,7 @@
         </w:pBdr>
         <w:shd w:fill="auto" w:val="clear"/>
         <w:spacing w:after="60" w:before="0" w:line="240" w:lineRule="auto"/>
-        <w:ind w:left="360" w:right="-14" w:hanging="360"/>
+        <w:ind w:left="360" w:right="90" w:hanging="360"/>
         <w:jc w:val="left"/>
         <w:rPr>
           <w:b w:val="0"/>
@@ -583,7 +552,7 @@
         </w:pBdr>
         <w:shd w:fill="auto" w:val="clear"/>
         <w:spacing w:after="60" w:before="0" w:line="240" w:lineRule="auto"/>
-        <w:ind w:left="360" w:right="-14" w:hanging="360"/>
+        <w:ind w:left="360" w:right="90" w:hanging="360"/>
         <w:jc w:val="left"/>
         <w:rPr>
           <w:b w:val="0"/>
@@ -637,7 +606,31 @@
           <w:vertAlign w:val="baseline"/>
           <w:rtl w:val="0"/>
         </w:rPr>
-        <w:t xml:space="preserve"> number of security issues from 1000+ to zero.</w:t>
+        <w:t xml:space="preserve"> number of security issues from 1000+ to zero and enabled ISO 2700</w:t>
+      </w:r>
+      <w:r>
+        <w:rPr>
+          <w:rFonts w:ascii="Libre Franklin" w:cs="Libre Franklin" w:eastAsia="Libre Franklin" w:hAnsi="Libre Franklin"/>
+          <w:rtl w:val="0"/>
+        </w:rPr>
+        <w:t xml:space="preserve">1 compliance, GDPR and HIPAA</w:t>
+      </w:r>
+      <w:r>
+        <w:rPr>
+          <w:rFonts w:ascii="Libre Franklin" w:cs="Libre Franklin" w:eastAsia="Libre Franklin" w:hAnsi="Libre Franklin"/>
+          <w:b w:val="0"/>
+          <w:i w:val="0"/>
+          <w:smallCaps w:val="0"/>
+          <w:strike w:val="0"/>
+          <w:color w:val="000000"/>
+          <w:sz w:val="20"/>
+          <w:szCs w:val="20"/>
+          <w:u w:val="none"/>
+          <w:shd w:fill="auto" w:val="clear"/>
+          <w:vertAlign w:val="baseline"/>
+          <w:rtl w:val="0"/>
+        </w:rPr>
+        <w:t xml:space="preserve">.</w:t>
       </w:r>
       <w:r>
         <w:rPr>
@@ -663,7 +656,7 @@
         </w:pBdr>
         <w:shd w:fill="auto" w:val="clear"/>
         <w:spacing w:after="60" w:before="0" w:line="240" w:lineRule="auto"/>
-        <w:ind w:left="360" w:right="-14" w:hanging="360"/>
+        <w:ind w:left="360" w:right="90" w:hanging="360"/>
         <w:jc w:val="left"/>
         <w:rPr>
           <w:b w:val="0"/>
@@ -741,7 +734,31 @@
           <w:vertAlign w:val="baseline"/>
           <w:rtl w:val="0"/>
         </w:rPr>
-        <w:t xml:space="preserve"> product quality improvement by creating team alignment initiatives. Reduced bugs from 3000+ to less than 200 in 1 year.</w:t>
+        <w:t xml:space="preserve"> product quality improvement by creating team alignment initiatives. Reduced bugs from 3000+ to less than 200 in </w:t>
+      </w:r>
+      <w:r>
+        <w:rPr>
+          <w:rFonts w:ascii="Libre Franklin" w:cs="Libre Franklin" w:eastAsia="Libre Franklin" w:hAnsi="Libre Franklin"/>
+          <w:rtl w:val="0"/>
+        </w:rPr>
+        <w:t xml:space="preserve">one</w:t>
+      </w:r>
+      <w:r>
+        <w:rPr>
+          <w:rFonts w:ascii="Libre Franklin" w:cs="Libre Franklin" w:eastAsia="Libre Franklin" w:hAnsi="Libre Franklin"/>
+          <w:b w:val="0"/>
+          <w:i w:val="0"/>
+          <w:smallCaps w:val="0"/>
+          <w:strike w:val="0"/>
+          <w:color w:val="000000"/>
+          <w:sz w:val="20"/>
+          <w:szCs w:val="20"/>
+          <w:u w:val="none"/>
+          <w:shd w:fill="auto" w:val="clear"/>
+          <w:vertAlign w:val="baseline"/>
+          <w:rtl w:val="0"/>
+        </w:rPr>
+        <w:t xml:space="preserve"> year.</w:t>
       </w:r>
       <w:r>
         <w:rPr>
@@ -767,7 +784,7 @@
         </w:pBdr>
         <w:shd w:fill="auto" w:val="clear"/>
         <w:spacing w:after="60" w:before="0" w:line="240" w:lineRule="auto"/>
-        <w:ind w:left="360" w:right="-14" w:hanging="360"/>
+        <w:ind w:left="360" w:right="90" w:hanging="360"/>
         <w:jc w:val="left"/>
         <w:rPr>
           <w:b w:val="0"/>
@@ -819,7 +836,7 @@
         </w:pBdr>
         <w:shd w:fill="auto" w:val="clear"/>
         <w:spacing w:after="60" w:before="0" w:line="240" w:lineRule="auto"/>
-        <w:ind w:left="0" w:right="-14" w:firstLine="0"/>
+        <w:ind w:left="0" w:right="90" w:firstLine="0"/>
         <w:jc w:val="left"/>
         <w:rPr>
           <w:rFonts w:ascii="Libre Franklin" w:cs="Libre Franklin" w:eastAsia="Libre Franklin" w:hAnsi="Libre Franklin"/>
@@ -834,7 +851,7 @@
     <w:p>
       <w:pPr>
         <w:spacing w:after="120" w:before="120" w:lineRule="auto"/>
-        <w:ind w:left="90" w:right="-180"/>
+        <w:ind w:left="90" w:right="90"/>
         <w:rPr>
           <w:rFonts w:ascii="Libre Franklin" w:cs="Libre Franklin" w:eastAsia="Libre Franklin" w:hAnsi="Libre Franklin"/>
           <w:b w:val="1"/>
@@ -867,7 +884,7 @@
     <w:p>
       <w:pPr>
         <w:spacing w:after="120" w:before="120" w:lineRule="auto"/>
-        <w:ind w:left="0" w:right="-14" w:firstLine="0"/>
+        <w:ind w:left="0" w:right="90" w:firstLine="0"/>
         <w:jc w:val="both"/>
         <w:rPr>
           <w:rFonts w:ascii="Libre Franklin" w:cs="Libre Franklin" w:eastAsia="Libre Franklin" w:hAnsi="Libre Franklin"/>
@@ -880,13 +897,13 @@
           <w:i w:val="1"/>
           <w:rtl w:val="0"/>
         </w:rPr>
-        <w:t xml:space="preserve">Progressive career and reporting structures, beginning with Redback Networks as part of the Ericsson Inc. Organization. Begaan as Senior Software Engineer, moving into Team Lead and Product Owner.</w:t>
+        <w:t xml:space="preserve">Progressive career and reporting structures, beginning with Redback Networks as Senior Software Engineer, moving into Team Lead and Product Owner.</w:t>
       </w:r>
     </w:p>
     <w:p>
       <w:pPr>
         <w:spacing w:after="60" w:lineRule="auto"/>
-        <w:ind w:left="86" w:right="-14"/>
+        <w:ind w:left="86" w:right="90"/>
         <w:rPr>
           <w:rFonts w:ascii="Libre Franklin" w:cs="Libre Franklin" w:eastAsia="Libre Franklin" w:hAnsi="Libre Franklin"/>
           <w:b w:val="1"/>
@@ -918,7 +935,7 @@
     <w:p>
       <w:pPr>
         <w:spacing w:after="60" w:lineRule="auto"/>
-        <w:ind w:left="90" w:right="-14"/>
+        <w:ind w:left="90" w:right="90"/>
         <w:rPr>
           <w:rFonts w:ascii="Libre Franklin" w:cs="Libre Franklin" w:eastAsia="Libre Franklin" w:hAnsi="Libre Franklin"/>
           <w:i w:val="1"/>
@@ -936,7 +953,7 @@
     <w:p>
       <w:pPr>
         <w:spacing w:after="60" w:lineRule="auto"/>
-        <w:ind w:left="90" w:right="-14"/>
+        <w:ind w:left="90" w:right="90"/>
         <w:rPr>
           <w:rFonts w:ascii="Libre Franklin" w:cs="Libre Franklin" w:eastAsia="Libre Franklin" w:hAnsi="Libre Franklin"/>
           <w:b w:val="1"/>
@@ -969,7 +986,7 @@
         </w:pBdr>
         <w:shd w:fill="auto" w:val="clear"/>
         <w:spacing w:after="60" w:before="0" w:line="240" w:lineRule="auto"/>
-        <w:ind w:left="360" w:right="-14" w:hanging="360"/>
+        <w:ind w:left="360" w:right="90" w:hanging="360"/>
         <w:jc w:val="left"/>
         <w:rPr>
           <w:b w:val="0"/>
@@ -1025,7 +1042,7 @@
         </w:pBdr>
         <w:shd w:fill="auto" w:val="clear"/>
         <w:spacing w:after="60" w:before="0" w:line="240" w:lineRule="auto"/>
-        <w:ind w:left="360" w:right="-14" w:hanging="360"/>
+        <w:ind w:left="360" w:right="90" w:hanging="360"/>
         <w:jc w:val="left"/>
         <w:rPr>
           <w:b w:val="0"/>
@@ -1081,7 +1098,7 @@
         </w:pBdr>
         <w:shd w:fill="auto" w:val="clear"/>
         <w:spacing w:after="60" w:before="0" w:line="240" w:lineRule="auto"/>
-        <w:ind w:left="360" w:right="-14" w:hanging="360"/>
+        <w:ind w:left="360" w:right="90" w:hanging="360"/>
         <w:jc w:val="left"/>
         <w:rPr>
           <w:b w:val="0"/>
@@ -1122,10 +1139,9 @@
     <w:p>
       <w:pPr>
         <w:spacing w:after="60" w:lineRule="auto"/>
-        <w:ind w:left="90" w:right="-14"/>
-        <w:rPr>
-          <w:rFonts w:ascii="Libre Franklin" w:cs="Libre Franklin" w:eastAsia="Libre Franklin" w:hAnsi="Libre Franklin"/>
-          <w:b w:val="1"/>
+        <w:ind w:left="90" w:right="90"/>
+        <w:rPr>
+          <w:rFonts w:ascii="Libre Franklin" w:cs="Libre Franklin" w:eastAsia="Libre Franklin" w:hAnsi="Libre Franklin"/>
         </w:rPr>
       </w:pPr>
       <w:r>
@@ -1136,11 +1152,18 @@
         </w:rPr>
         <w:t xml:space="preserve">Engineer/Architect</w:t>
       </w:r>
+      <w:r>
+        <w:rPr>
+          <w:rFonts w:ascii="Libre Franklin" w:cs="Libre Franklin" w:eastAsia="Libre Franklin" w:hAnsi="Libre Franklin"/>
+          <w:rtl w:val="0"/>
+        </w:rPr>
+        <w:t xml:space="preserve"> (2008-2016)</w:t>
+      </w:r>
     </w:p>
     <w:p>
       <w:pPr>
         <w:spacing w:after="60" w:lineRule="auto"/>
-        <w:ind w:left="0" w:right="-14" w:firstLine="0"/>
+        <w:ind w:left="0" w:right="90" w:firstLine="0"/>
         <w:jc w:val="both"/>
         <w:rPr>
           <w:rFonts w:ascii="Libre Franklin" w:cs="Libre Franklin" w:eastAsia="Libre Franklin" w:hAnsi="Libre Franklin"/>
@@ -1176,7 +1199,7 @@
     <w:p>
       <w:pPr>
         <w:spacing w:after="60" w:lineRule="auto"/>
-        <w:ind w:left="0" w:right="-14" w:firstLine="0"/>
+        <w:ind w:left="0" w:right="90" w:firstLine="0"/>
         <w:rPr>
           <w:rFonts w:ascii="Libre Franklin" w:cs="Libre Franklin" w:eastAsia="Libre Franklin" w:hAnsi="Libre Franklin"/>
           <w:b w:val="1"/>
@@ -1191,7 +1214,7 @@
     <w:p>
       <w:pPr>
         <w:spacing w:after="60" w:lineRule="auto"/>
-        <w:ind w:left="90" w:right="-14"/>
+        <w:ind w:left="90" w:right="90"/>
         <w:rPr>
           <w:rFonts w:ascii="Libre Franklin" w:cs="Libre Franklin" w:eastAsia="Libre Franklin" w:hAnsi="Libre Franklin"/>
           <w:b w:val="1"/>
@@ -1224,7 +1247,7 @@
         </w:pBdr>
         <w:shd w:fill="auto" w:val="clear"/>
         <w:spacing w:after="0" w:before="0" w:line="240" w:lineRule="auto"/>
-        <w:ind w:left="720" w:right="-14" w:hanging="360"/>
+        <w:ind w:left="720" w:right="90" w:hanging="360"/>
         <w:jc w:val="left"/>
         <w:rPr>
           <w:rFonts w:ascii="Libre Franklin" w:cs="Libre Franklin" w:eastAsia="Libre Franklin" w:hAnsi="Libre Franklin"/>
@@ -1280,7 +1303,7 @@
         </w:pBdr>
         <w:shd w:fill="auto" w:val="clear"/>
         <w:spacing w:after="0" w:before="0" w:line="240" w:lineRule="auto"/>
-        <w:ind w:left="720" w:right="-14" w:hanging="360"/>
+        <w:ind w:left="720" w:right="90" w:hanging="360"/>
         <w:jc w:val="left"/>
         <w:rPr>
           <w:rFonts w:ascii="Libre Franklin" w:cs="Libre Franklin" w:eastAsia="Libre Franklin" w:hAnsi="Libre Franklin"/>
@@ -1336,7 +1359,7 @@
         </w:pBdr>
         <w:shd w:fill="auto" w:val="clear"/>
         <w:spacing w:after="0" w:before="0" w:line="240" w:lineRule="auto"/>
-        <w:ind w:left="720" w:right="-14" w:hanging="360"/>
+        <w:ind w:left="720" w:right="90" w:hanging="360"/>
         <w:jc w:val="left"/>
         <w:rPr>
           <w:rFonts w:ascii="Libre Franklin" w:cs="Libre Franklin" w:eastAsia="Libre Franklin" w:hAnsi="Libre Franklin"/>
@@ -1392,7 +1415,7 @@
         </w:pBdr>
         <w:shd w:fill="auto" w:val="clear"/>
         <w:spacing w:after="0" w:before="0" w:line="240" w:lineRule="auto"/>
-        <w:ind w:left="720" w:right="-14" w:hanging="360"/>
+        <w:ind w:left="720" w:right="90" w:hanging="360"/>
         <w:jc w:val="left"/>
         <w:rPr>
           <w:rFonts w:ascii="Libre Franklin" w:cs="Libre Franklin" w:eastAsia="Libre Franklin" w:hAnsi="Libre Franklin"/>
@@ -1448,7 +1471,7 @@
         </w:pBdr>
         <w:shd w:fill="auto" w:val="clear"/>
         <w:spacing w:after="0" w:before="0" w:line="240" w:lineRule="auto"/>
-        <w:ind w:left="720" w:right="-14" w:hanging="360"/>
+        <w:ind w:left="720" w:right="90" w:hanging="360"/>
         <w:jc w:val="left"/>
         <w:rPr>
           <w:rFonts w:ascii="Libre Franklin" w:cs="Libre Franklin" w:eastAsia="Libre Franklin" w:hAnsi="Libre Franklin"/>
@@ -1528,7 +1551,7 @@
         </w:pBdr>
         <w:shd w:fill="auto" w:val="clear"/>
         <w:spacing w:after="60" w:before="0" w:line="240" w:lineRule="auto"/>
-        <w:ind w:left="720" w:right="-14" w:hanging="360"/>
+        <w:ind w:left="720" w:right="90" w:hanging="360"/>
         <w:jc w:val="left"/>
         <w:rPr>
           <w:rFonts w:ascii="Libre Franklin" w:cs="Libre Franklin" w:eastAsia="Libre Franklin" w:hAnsi="Libre Franklin"/>
@@ -1572,7 +1595,7 @@
           <w:bottom w:color="a6a6a6" w:space="1" w:sz="12" w:val="single"/>
         </w:pBdr>
         <w:spacing w:after="240" w:before="240" w:lineRule="auto"/>
-        <w:ind w:left="90"/>
+        <w:ind w:left="90" w:right="90"/>
         <w:jc w:val="center"/>
         <w:rPr>
           <w:rFonts w:ascii="Libre Franklin" w:cs="Libre Franklin" w:eastAsia="Libre Franklin" w:hAnsi="Libre Franklin"/>
@@ -1599,7 +1622,7 @@
     <w:p>
       <w:pPr>
         <w:spacing w:after="60" w:lineRule="auto"/>
-        <w:ind w:left="90" w:right="-14"/>
+        <w:ind w:left="90" w:right="90"/>
         <w:jc w:val="center"/>
         <w:rPr>
           <w:rFonts w:ascii="Libre Franklin" w:cs="Libre Franklin" w:eastAsia="Libre Franklin" w:hAnsi="Libre Franklin"/>
@@ -1618,13 +1641,13 @@
           <w:rFonts w:ascii="Libre Franklin" w:cs="Libre Franklin" w:eastAsia="Libre Franklin" w:hAnsi="Libre Franklin"/>
           <w:rtl w:val="0"/>
         </w:rPr>
-        <w:t xml:space="preserve"> Bangalore, India, Senior Software Engineer</w:t>
+        <w:t xml:space="preserve"> Bangalore, India, Senior Software Engineer (2006-2007)</w:t>
       </w:r>
     </w:p>
     <w:p>
       <w:pPr>
         <w:spacing w:after="60" w:lineRule="auto"/>
-        <w:ind w:left="90" w:right="-14"/>
+        <w:ind w:left="90" w:right="90"/>
         <w:jc w:val="center"/>
         <w:rPr>
           <w:rFonts w:ascii="Libre Franklin" w:cs="Libre Franklin" w:eastAsia="Libre Franklin" w:hAnsi="Libre Franklin"/>
@@ -1643,13 +1666,13 @@
           <w:rFonts w:ascii="Libre Franklin" w:cs="Libre Franklin" w:eastAsia="Libre Franklin" w:hAnsi="Libre Franklin"/>
           <w:rtl w:val="0"/>
         </w:rPr>
-        <w:t xml:space="preserve"> Chennai, India, Lead Engineer</w:t>
+        <w:t xml:space="preserve"> Chennai, India, Lead Engineer (2002-2006)</w:t>
       </w:r>
     </w:p>
     <w:p>
       <w:pPr>
         <w:spacing w:after="60" w:lineRule="auto"/>
-        <w:ind w:left="90" w:right="-14"/>
+        <w:ind w:left="90" w:right="90"/>
         <w:jc w:val="center"/>
         <w:rPr>
           <w:rFonts w:ascii="Libre Franklin" w:cs="Libre Franklin" w:eastAsia="Libre Franklin" w:hAnsi="Libre Franklin"/>
@@ -1668,7 +1691,7 @@
           <w:rFonts w:ascii="Libre Franklin" w:cs="Libre Franklin" w:eastAsia="Libre Franklin" w:hAnsi="Libre Franklin"/>
           <w:rtl w:val="0"/>
         </w:rPr>
-        <w:t xml:space="preserve">, Chennai, India, Software Engineer</w:t>
+        <w:t xml:space="preserve">, Chennai, India, Software Engineer (2001 - 2002)</w:t>
       </w:r>
     </w:p>
     <w:p>
@@ -1677,7 +1700,7 @@
           <w:bottom w:color="a6a6a6" w:space="1" w:sz="12" w:val="single"/>
         </w:pBdr>
         <w:spacing w:after="240" w:before="240" w:lineRule="auto"/>
-        <w:ind w:left="90"/>
+        <w:ind w:left="90" w:right="90"/>
         <w:jc w:val="center"/>
         <w:rPr>
           <w:rFonts w:ascii="Libre Franklin" w:cs="Libre Franklin" w:eastAsia="Libre Franklin" w:hAnsi="Libre Franklin"/>
@@ -1704,7 +1727,7 @@
     <w:p>
       <w:pPr>
         <w:spacing w:after="60" w:lineRule="auto"/>
-        <w:ind w:left="90" w:right="-14"/>
+        <w:ind w:left="90" w:right="90"/>
         <w:jc w:val="center"/>
         <w:rPr>
           <w:rFonts w:ascii="Libre Franklin" w:cs="Libre Franklin" w:eastAsia="Libre Franklin" w:hAnsi="Libre Franklin"/>
@@ -1729,7 +1752,7 @@
     <w:p>
       <w:pPr>
         <w:spacing w:after="60" w:lineRule="auto"/>
-        <w:ind w:left="90" w:right="-270"/>
+        <w:ind w:left="90" w:right="90"/>
         <w:jc w:val="center"/>
         <w:rPr>
           <w:rFonts w:ascii="Libre Franklin" w:cs="Libre Franklin" w:eastAsia="Libre Franklin" w:hAnsi="Libre Franklin"/>
@@ -1754,7 +1777,7 @@
     <w:p>
       <w:pPr>
         <w:spacing w:before="18" w:line="240" w:lineRule="auto"/>
-        <w:ind w:left="90" w:right="-10"/>
+        <w:ind w:left="90" w:right="90"/>
         <w:rPr>
           <w:rFonts w:ascii="Libre Franklin" w:cs="Libre Franklin" w:eastAsia="Libre Franklin" w:hAnsi="Libre Franklin"/>
         </w:rPr>
@@ -1771,7 +1794,7 @@
           <w:bottom w:color="a6a6a6" w:space="1" w:sz="12" w:val="single"/>
         </w:pBdr>
         <w:spacing w:after="240" w:before="240" w:lineRule="auto"/>
-        <w:ind w:left="90"/>
+        <w:ind w:left="90" w:right="90"/>
         <w:jc w:val="center"/>
         <w:rPr>
           <w:rFonts w:ascii="Libre Franklin" w:cs="Libre Franklin" w:eastAsia="Libre Franklin" w:hAnsi="Libre Franklin"/>
@@ -1798,6 +1821,7 @@
     <w:p>
       <w:pPr>
         <w:spacing w:after="240" w:before="240" w:lineRule="auto"/>
+        <w:ind w:right="90"/>
         <w:jc w:val="both"/>
         <w:rPr>
           <w:rFonts w:ascii="Libre Franklin" w:cs="Libre Franklin" w:eastAsia="Libre Franklin" w:hAnsi="Libre Franklin"/>
@@ -1814,7 +1838,7 @@
     <w:p>
       <w:pPr>
         <w:spacing w:after="240" w:before="240" w:lineRule="auto"/>
-        <w:ind w:left="0" w:firstLine="0"/>
+        <w:ind w:left="0" w:right="90" w:firstLine="0"/>
         <w:rPr>
           <w:rFonts w:ascii="Libre Franklin" w:cs="Libre Franklin" w:eastAsia="Libre Franklin" w:hAnsi="Libre Franklin"/>
         </w:rPr>
@@ -1832,7 +1856,7 @@
           <w:rFonts w:ascii="Libre Franklin" w:cs="Libre Franklin" w:eastAsia="Libre Franklin" w:hAnsi="Libre Franklin"/>
           <w:rtl w:val="0"/>
         </w:rPr>
-        <w:t xml:space="preserve">JTBD Theory, Product strategy, Disruptive Innovation Theory, Lean Startup</w:t>
+        <w:t xml:space="preserve">JTBD Theory, Product strategy, Disruptive Innovation Theory, Lean Startup, Scrum and Agile practices</w:t>
         <w:br w:type="textWrapping"/>
       </w:r>
       <w:r>
@@ -1928,7 +1952,7 @@
           <w:rFonts w:ascii="Libre Franklin" w:cs="Libre Franklin" w:eastAsia="Libre Franklin" w:hAnsi="Libre Franklin"/>
           <w:rtl w:val="0"/>
         </w:rPr>
-        <w:t xml:space="preserve"> : UAA, Cloudfoundry, several AWS, GCP and Azure products</w:t>
+        <w:t xml:space="preserve"> : Cloudfoundry, and several AWS, GCP and Azure products</w:t>
       </w:r>
     </w:p>
     <w:p>
@@ -2680,6 +2704,122 @@
     <w:pPr>
       <w:keepNext w:val="1"/>
       <w:spacing w:after="60" w:before="240" w:lineRule="auto"/>
+      <w:ind w:left="1800" w:hanging="360"/>
+    </w:pPr>
+    <w:rPr>
+      <w:rFonts w:ascii="Cambria" w:cs="Cambria" w:eastAsia="Cambria" w:hAnsi="Cambria"/>
+      <w:b w:val="1"/>
+      <w:sz w:val="32"/>
+      <w:szCs w:val="32"/>
+    </w:rPr>
+  </w:style>
+  <w:style w:type="paragraph" w:styleId="Heading2">
+    <w:name w:val="heading 2"/>
+    <w:basedOn w:val="Normal"/>
+    <w:next w:val="Normal"/>
+    <w:pPr>
+      <w:keepNext w:val="1"/>
+      <w:spacing w:after="60" w:before="240" w:lineRule="auto"/>
+      <w:ind w:left="2520" w:hanging="360"/>
+    </w:pPr>
+    <w:rPr>
+      <w:rFonts w:ascii="Cambria" w:cs="Cambria" w:eastAsia="Cambria" w:hAnsi="Cambria"/>
+      <w:b w:val="1"/>
+      <w:i w:val="1"/>
+      <w:sz w:val="28"/>
+      <w:szCs w:val="28"/>
+    </w:rPr>
+  </w:style>
+  <w:style w:type="paragraph" w:styleId="Heading3">
+    <w:name w:val="heading 3"/>
+    <w:basedOn w:val="Normal"/>
+    <w:next w:val="Normal"/>
+    <w:pPr>
+      <w:keepNext w:val="1"/>
+      <w:spacing w:after="60" w:before="240" w:lineRule="auto"/>
+      <w:ind w:left="3240" w:hanging="360"/>
+    </w:pPr>
+    <w:rPr>
+      <w:rFonts w:ascii="Cambria" w:cs="Cambria" w:eastAsia="Cambria" w:hAnsi="Cambria"/>
+      <w:b w:val="1"/>
+      <w:sz w:val="26"/>
+      <w:szCs w:val="26"/>
+    </w:rPr>
+  </w:style>
+  <w:style w:type="paragraph" w:styleId="Heading4">
+    <w:name w:val="heading 4"/>
+    <w:basedOn w:val="Normal"/>
+    <w:next w:val="Normal"/>
+    <w:pPr>
+      <w:keepNext w:val="1"/>
+      <w:spacing w:after="60" w:before="240" w:lineRule="auto"/>
+      <w:ind w:left="3960" w:hanging="360"/>
+    </w:pPr>
+    <w:rPr>
+      <w:rFonts w:ascii="Calibri" w:cs="Calibri" w:eastAsia="Calibri" w:hAnsi="Calibri"/>
+      <w:b w:val="1"/>
+      <w:sz w:val="28"/>
+      <w:szCs w:val="28"/>
+    </w:rPr>
+  </w:style>
+  <w:style w:type="paragraph" w:styleId="Heading5">
+    <w:name w:val="heading 5"/>
+    <w:basedOn w:val="Normal"/>
+    <w:next w:val="Normal"/>
+    <w:pPr>
+      <w:spacing w:after="60" w:before="240" w:lineRule="auto"/>
+      <w:ind w:left="4680" w:hanging="360"/>
+    </w:pPr>
+    <w:rPr>
+      <w:rFonts w:ascii="Calibri" w:cs="Calibri" w:eastAsia="Calibri" w:hAnsi="Calibri"/>
+      <w:b w:val="1"/>
+      <w:i w:val="1"/>
+      <w:sz w:val="26"/>
+      <w:szCs w:val="26"/>
+    </w:rPr>
+  </w:style>
+  <w:style w:type="paragraph" w:styleId="Heading6">
+    <w:name w:val="heading 6"/>
+    <w:basedOn w:val="Normal"/>
+    <w:next w:val="Normal"/>
+    <w:pPr>
+      <w:spacing w:after="60" w:before="240" w:lineRule="auto"/>
+      <w:ind w:left="5400" w:hanging="360"/>
+    </w:pPr>
+    <w:rPr>
+      <w:b w:val="1"/>
+      <w:sz w:val="22"/>
+      <w:szCs w:val="22"/>
+    </w:rPr>
+  </w:style>
+  <w:style w:type="paragraph" w:styleId="Title">
+    <w:name w:val="Title"/>
+    <w:basedOn w:val="Normal"/>
+    <w:next w:val="Normal"/>
+    <w:pPr>
+      <w:keepNext w:val="1"/>
+      <w:keepLines w:val="1"/>
+      <w:spacing w:after="120" w:before="480" w:lineRule="auto"/>
+    </w:pPr>
+    <w:rPr>
+      <w:b w:val="1"/>
+      <w:sz w:val="72"/>
+      <w:szCs w:val="72"/>
+    </w:rPr>
+  </w:style>
+  <w:style w:type="paragraph" w:styleId="Normal" w:default="1">
+    <w:name w:val="normal"/>
+  </w:style>
+  <w:style w:type="table" w:styleId="TableNormal" w:default="1">
+    <w:name w:val="Table Normal"/>
+  </w:style>
+  <w:style w:type="paragraph" w:styleId="Heading1">
+    <w:name w:val="heading 1"/>
+    <w:basedOn w:val="Normal"/>
+    <w:next w:val="Normal"/>
+    <w:pPr>
+      <w:keepNext w:val="1"/>
+      <w:spacing w:after="60" w:before="240" w:lineRule="auto"/>
       <w:ind w:left="720" w:hanging="720"/>
     </w:pPr>
     <w:rPr>
@@ -3265,6 +3405,23 @@
     <w:rPr>
       <w:color w:val="800080" w:themeColor="followedHyperlink"/>
       <w:u w:val="single"/>
+    </w:rPr>
+  </w:style>
+  <w:style w:type="paragraph" w:styleId="Subtitle">
+    <w:name w:val="Subtitle"/>
+    <w:basedOn w:val="Normal"/>
+    <w:next w:val="Normal"/>
+    <w:pPr>
+      <w:keepNext w:val="1"/>
+      <w:keepLines w:val="1"/>
+      <w:spacing w:after="80" w:before="360" w:lineRule="auto"/>
+    </w:pPr>
+    <w:rPr>
+      <w:rFonts w:ascii="Georgia" w:cs="Georgia" w:eastAsia="Georgia" w:hAnsi="Georgia"/>
+      <w:i w:val="1"/>
+      <w:color w:val="666666"/>
+      <w:sz w:val="48"/>
+      <w:szCs w:val="48"/>
     </w:rPr>
   </w:style>
   <w:style w:type="paragraph" w:styleId="Subtitle">
@@ -3606,7 +3763,7 @@
 
 <file path=customXML/item1.xml><?xml version="1.0" encoding="utf-8"?>
 <go:gDocsCustomXmlDataStorage xmlns:go="http://customooxmlschemas.google.com/" xmlns:r="http://schemas.openxmlformats.org/officeDocument/2006/relationships">
-  <go:docsCustomData xmlns:go="http://customooxmlschemas.google.com/" roundtripDataSignature="AMtx7mjXWrU7SZoti2L4nxe4Tg5i8uNntA==">AMUW2mUEXfzH/qJDLAmkPc0rV6pb33xXjH59Xw49rcrpNhEhd+lqwOf5dmR4gqdG0Rd283jDxZ0uyAJDGyx41Alk94UXn0zsSSgh1xvS34n8+Zg1TA2E85vylZ/uWnb6XYQjbobvwYjXJpfSU8OhCwEUdjESde1cDA==</go:docsCustomData>
+  <go:docsCustomData xmlns:go="http://customooxmlschemas.google.com/" roundtripDataSignature="AMtx7miXPfswmVhtjCexEa5LqjTw/AVToA==">AMUW2mVQsTFZr48IpsY930YeRQkYH6YGhxq/OIi16BKufWMW0x9ZTgZ+fKOSQeL6oba42e3DMX2KsWktsbGJuY249r4W9bUnUOWjbxPf4sOPPxdB/7HzdZbhLXV/dlJS8EPDQAKyeEsd</go:docsCustomData>
 </go:gDocsCustomXmlDataStorage>
 </file>
 
